--- a/Участок ремонта форм/Документация/Контракты/ДОКЛАДНАЯ О ПРОДЛЕНИИ КОНТРАКТА_Ермаков.docx
+++ b/Участок ремонта форм/Документация/Контракты/ДОКЛАДНАЯ О ПРОДЛЕНИИ КОНТРАКТА_Ермаков.docx
@@ -414,98 +414,98 @@
           <w:color w:val="000000"/>
           <w:lang w:val="ru-RU"/>
         </w:rPr>
-        <w:t>слесаря-инструментальщика</w:t>
-      </w:r>
-      <w:r>
-        <w:rPr>
-          <w:color w:val="000000"/>
-          <w:lang w:val="ru-RU"/>
-        </w:rPr>
-        <w:t>, своевременно и качественно справляется с порученным объ</w:t>
-      </w:r>
-      <w:r>
-        <w:rPr>
-          <w:color w:val="000000"/>
-          <w:lang w:val="ru-RU"/>
-        </w:rPr>
-        <w:t>емом работы,</w:t>
-      </w:r>
-      <w:r>
-        <w:rPr>
-          <w:color w:val="000000"/>
-          <w:lang w:val="ru-RU"/>
-        </w:rPr>
-        <w:t xml:space="preserve"> не допускает конфликтных ситуаций в общении с руководством и коллегами, ответст</w:t>
-      </w:r>
-      <w:r>
-        <w:rPr>
-          <w:color w:val="000000"/>
-          <w:lang w:val="ru-RU"/>
-        </w:rPr>
-        <w:t>венно подходит к работе.</w:t>
-      </w:r>
-    </w:p>
-    <w:p>
-      <w:pPr>
-        <w:pStyle w:val="a3"/>
-        <w:rPr>
-          <w:color w:val="000000"/>
-          <w:lang w:val="ru-RU"/>
-        </w:rPr>
-      </w:pPr>
-      <w:r>
-        <w:rPr>
-          <w:color w:val="000000"/>
-          <w:lang w:val="ru-RU"/>
-        </w:rPr>
-        <w:t>Взысканий за нарушение трудовой дисциплины и условий трудового контракта не имеет.</w:t>
-      </w:r>
-    </w:p>
-    <w:p>
-      <w:pPr>
-        <w:pStyle w:val="a3"/>
-        <w:rPr>
-          <w:color w:val="000000"/>
-          <w:lang w:val="ru-RU"/>
-        </w:rPr>
-      </w:pPr>
-      <w:r>
-        <w:rPr>
-          <w:color w:val="000000"/>
-          <w:lang w:val="ru-RU"/>
-        </w:rPr>
-        <w:t xml:space="preserve">Учитывая вышеизложенное, считаю целесообразным продлить трудовые отношения с </w:t>
-      </w:r>
-      <w:r>
-        <w:rPr>
-          <w:color w:val="000000"/>
-          <w:lang w:val="ru-RU"/>
-        </w:rPr>
-        <w:t>Ермаковым Ю.М.</w:t>
-      </w:r>
-      <w:r>
-        <w:rPr>
-          <w:color w:val="000000"/>
-          <w:lang w:val="ru-RU"/>
-        </w:rPr>
-        <w:t xml:space="preserve"> в качест</w:t>
-      </w:r>
-      <w:r>
-        <w:rPr>
-          <w:color w:val="000000"/>
-          <w:lang w:val="ru-RU"/>
-        </w:rPr>
-        <w:t xml:space="preserve">ве </w:t>
-      </w:r>
-      <w:r>
-        <w:rPr>
-          <w:color w:val="000000"/>
-          <w:lang w:val="ru-RU"/>
-        </w:rPr>
         <w:t>газосварщика</w:t>
       </w:r>
       <w:bookmarkStart w:id="0" w:name="_GoBack"/>
       <w:bookmarkEnd w:id="0"/>
+      <w:r>
+        <w:rPr>
+          <w:color w:val="000000"/>
+          <w:lang w:val="ru-RU"/>
+        </w:rPr>
+        <w:t>, своевременно и качественно справляется с порученным объ</w:t>
+      </w:r>
+      <w:r>
+        <w:rPr>
+          <w:color w:val="000000"/>
+          <w:lang w:val="ru-RU"/>
+        </w:rPr>
+        <w:t>емом работы,</w:t>
+      </w:r>
+      <w:r>
+        <w:rPr>
+          <w:color w:val="000000"/>
+          <w:lang w:val="ru-RU"/>
+        </w:rPr>
+        <w:t xml:space="preserve"> не допускает конфликтных ситуаций в общении с руководством и коллегами, ответст</w:t>
+      </w:r>
+      <w:r>
+        <w:rPr>
+          <w:color w:val="000000"/>
+          <w:lang w:val="ru-RU"/>
+        </w:rPr>
+        <w:t>венно подходит к работе.</w:t>
+      </w:r>
+    </w:p>
+    <w:p>
+      <w:pPr>
+        <w:pStyle w:val="a3"/>
+        <w:rPr>
+          <w:color w:val="000000"/>
+          <w:lang w:val="ru-RU"/>
+        </w:rPr>
+      </w:pPr>
+      <w:r>
+        <w:rPr>
+          <w:color w:val="000000"/>
+          <w:lang w:val="ru-RU"/>
+        </w:rPr>
+        <w:t>Взысканий за нарушение трудовой дисциплины и условий трудового контракта не имеет.</w:t>
+      </w:r>
+    </w:p>
+    <w:p>
+      <w:pPr>
+        <w:pStyle w:val="a3"/>
+        <w:rPr>
+          <w:color w:val="000000"/>
+          <w:lang w:val="ru-RU"/>
+        </w:rPr>
+      </w:pPr>
+      <w:r>
+        <w:rPr>
+          <w:color w:val="000000"/>
+          <w:lang w:val="ru-RU"/>
+        </w:rPr>
+        <w:t xml:space="preserve">Учитывая вышеизложенное, считаю целесообразным продлить трудовые отношения с </w:t>
+      </w:r>
+      <w:r>
+        <w:rPr>
+          <w:color w:val="000000"/>
+          <w:lang w:val="ru-RU"/>
+        </w:rPr>
+        <w:t>Ермаковым Ю.М.</w:t>
+      </w:r>
+      <w:r>
+        <w:rPr>
+          <w:color w:val="000000"/>
+          <w:lang w:val="ru-RU"/>
+        </w:rPr>
+        <w:t xml:space="preserve"> в качест</w:t>
+      </w:r>
+      <w:r>
+        <w:rPr>
+          <w:color w:val="000000"/>
+          <w:lang w:val="ru-RU"/>
+        </w:rPr>
+        <w:t xml:space="preserve">ве </w:t>
+      </w:r>
+      <w:r>
+        <w:rPr>
+          <w:color w:val="000000"/>
+          <w:lang w:val="ru-RU"/>
+        </w:rPr>
+        <w:t>газосварщика</w:t>
+      </w:r>
       <w:r>
         <w:rPr>
           <w:color w:val="000000"/>
